--- a/WordDocuments/Calibri/0996.docx
+++ b/WordDocuments/Calibri/0996.docx
@@ -12,7 +12,7 @@
           <w:color w:val="000000"/>
           <w:sz w:val="44"/>
         </w:rPr>
-        <w:t>Quantum Computing: Unraveling Tomorrow's Technologies</w:t>
+        <w:t>The Rhythm of Reality: Unveiling the Harmony of Chemistry</w:t>
       </w:r>
     </w:p>
     <w:p>
@@ -26,23 +26,7 @@
           <w:color w:val="000000"/>
           <w:sz w:val="36"/>
         </w:rPr>
-        <w:t>Dr</w:t>
-      </w:r>
-      <w:r>
-        <w:rPr>
-          <w:rFonts w:ascii="Calibri" w:hAnsi="Calibri"/>
-          <w:color w:val="000000"/>
-          <w:sz w:val="36"/>
-        </w:rPr>
-        <w:t>.</w:t>
-      </w:r>
-      <w:r>
-        <w:rPr>
-          <w:rFonts w:ascii="Calibri" w:hAnsi="Calibri"/>
-          <w:color w:val="000000"/>
-          <w:sz w:val="36"/>
-        </w:rPr>
-        <w:t xml:space="preserve"> Kimberly Abernathy</w:t>
+        <w:t>Samuel Clarke</w:t>
       </w:r>
     </w:p>
     <w:p>
@@ -55,7 +39,7 @@
           <w:color w:val="000000"/>
           <w:sz w:val="32"/>
         </w:rPr>
-        <w:t>kabernathy@quantumrevolution</w:t>
+        <w:t>samuel</w:t>
       </w:r>
       <w:r>
         <w:rPr>
@@ -71,7 +55,23 @@
           <w:color w:val="000000"/>
           <w:sz w:val="32"/>
         </w:rPr>
-        <w:t>edu</w:t>
+        <w:t>clarke@gmail(</w:t>
+      </w:r>
+      <w:r>
+        <w:rPr>
+          <w:rFonts w:ascii="Calibri" w:hAnsi="Calibri"/>
+          <w:color w:val="000000"/>
+          <w:sz w:val="32"/>
+        </w:rPr>
+        <w:t>.</w:t>
+      </w:r>
+      <w:r>
+        <w:rPr>
+          <w:rFonts w:ascii="Calibri" w:hAnsi="Calibri"/>
+          <w:color w:val="000000"/>
+          <w:sz w:val="32"/>
+        </w:rPr>
+        <w:t>)com</w:t>
       </w:r>
     </w:p>
     <w:p/>
@@ -82,7 +82,7 @@
           <w:color w:val="000000"/>
           <w:sz w:val="24"/>
         </w:rPr>
-        <w:t>In the realm of modern science and technology, quantum computing emerges as a transformative paradigm</w:t>
+        <w:t>In the symphony of life, chemistry occupies a central stage, harmonizing the elements that orchestrate our existence</w:t>
       </w:r>
       <w:r>
         <w:rPr>
@@ -98,7 +98,7 @@
           <w:color w:val="000000"/>
           <w:sz w:val="24"/>
         </w:rPr>
-        <w:t xml:space="preserve"> Rooted in the enigmatic principles of quantum mechanics, this field promises to revolutionize diverse domains, ranging from medicine and materials science to finance and cybersecurity</w:t>
+        <w:t xml:space="preserve"> It's a discipline that transforms the mundane into the magnificent, revealing the hidden narratives woven into the fabric of matter</w:t>
       </w:r>
       <w:r>
         <w:rPr>
@@ -114,7 +114,7 @@
           <w:color w:val="000000"/>
           <w:sz w:val="24"/>
         </w:rPr>
-        <w:t xml:space="preserve"> Quantum computers harness the power of quantum phenomena, such as superposition and entanglement, to execute computations that are infeasible for classical computers</w:t>
+        <w:t xml:space="preserve"> Chemistry unveils the intricate dance of atoms, molecules, and compounds, composing the world around us</w:t>
       </w:r>
       <w:r>
         <w:rPr>
@@ -130,7 +130,39 @@
           <w:color w:val="000000"/>
           <w:sz w:val="24"/>
         </w:rPr>
-        <w:t xml:space="preserve"> These advancements hold the potential to unravel groundbreaking breakthroughs in drug discovery, AI algorithms, and cryptography, among other applications</w:t>
+        <w:t xml:space="preserve"> Its study invites us to appreciate the intricate choreography of reactions, where substances transform, yielding new forms and releasing energy</w:t>
+      </w:r>
+      <w:r>
+        <w:rPr>
+          <w:rFonts w:ascii="Calibri" w:hAnsi="Calibri"/>
+          <w:color w:val="000000"/>
+          <w:sz w:val="24"/>
+        </w:rPr>
+        <w:t>.</w:t>
+      </w:r>
+      <w:r>
+        <w:rPr>
+          <w:rFonts w:ascii="Calibri" w:hAnsi="Calibri"/>
+          <w:color w:val="000000"/>
+          <w:sz w:val="24"/>
+        </w:rPr>
+        <w:t xml:space="preserve"> Chemistry is an exploration of matter's essence, delving into its fundamental properties and interactions</w:t>
+      </w:r>
+      <w:r>
+        <w:rPr>
+          <w:rFonts w:ascii="Calibri" w:hAnsi="Calibri"/>
+          <w:color w:val="000000"/>
+          <w:sz w:val="24"/>
+        </w:rPr>
+        <w:t>.</w:t>
+      </w:r>
+      <w:r>
+        <w:rPr>
+          <w:rFonts w:ascii="Calibri" w:hAnsi="Calibri"/>
+          <w:color w:val="000000"/>
+          <w:sz w:val="24"/>
+        </w:rPr>
+        <w:t xml:space="preserve"> It's a quest to understand how substances behave, how they interact, and how they can be reshaped to solve problems and create new possibilities</w:t>
       </w:r>
       <w:r>
         <w:rPr>
@@ -155,7 +187,7 @@
           <w:sz w:val="24"/>
         </w:rPr>
         <w:br/>
-        <w:t>Fueled by scientific curiosity and the relentless pursuit of innovation, researchers delved into the uncharted territory of quantum computing</w:t>
+        <w:t>In the vast expanse of scientific inquiry, chemistry stands out as a testament to the unity of knowledge</w:t>
       </w:r>
       <w:r>
         <w:rPr>
@@ -171,7 +203,7 @@
           <w:color w:val="000000"/>
           <w:sz w:val="24"/>
         </w:rPr>
-        <w:t xml:space="preserve"> Overcoming formidable challenges, such as decoherence and error correction, they paved the way for the construction of quantum computers</w:t>
+        <w:t xml:space="preserve"> It bridges the gap between the microscopic realm of atoms and the macroscopic world we experience</w:t>
       </w:r>
       <w:r>
         <w:rPr>
@@ -187,7 +219,7 @@
           <w:color w:val="000000"/>
           <w:sz w:val="24"/>
         </w:rPr>
-        <w:t xml:space="preserve"> These machines, initially confined to the laboratories of academia, have begun to transition into the realm of industry</w:t>
+        <w:t xml:space="preserve"> Its impact reverberates across disciplines, illuminating phenomena in biology, medicine, materials science, and countless other fields</w:t>
       </w:r>
       <w:r>
         <w:rPr>
@@ -203,7 +235,23 @@
           <w:color w:val="000000"/>
           <w:sz w:val="24"/>
         </w:rPr>
-        <w:t xml:space="preserve"> Companies like Google, IBM, and Microsoft are investing heavily in developing quantum hardware and software, signaling an era of profound technological transformation</w:t>
+        <w:t xml:space="preserve"> Chemistry empowers us to unravel the mysteries of life, unraveling the genetic code, designing new drugs, and understanding the molecular basis of disease</w:t>
+      </w:r>
+      <w:r>
+        <w:rPr>
+          <w:rFonts w:ascii="Calibri" w:hAnsi="Calibri"/>
+          <w:color w:val="000000"/>
+          <w:sz w:val="24"/>
+        </w:rPr>
+        <w:t>.</w:t>
+      </w:r>
+      <w:r>
+        <w:rPr>
+          <w:rFonts w:ascii="Calibri" w:hAnsi="Calibri"/>
+          <w:color w:val="000000"/>
+          <w:sz w:val="24"/>
+        </w:rPr>
+        <w:t xml:space="preserve"> It underpins the development of innovative technologies, from clean energy sources to advanced materials, transforming our world in myriad ways</w:t>
       </w:r>
       <w:r>
         <w:rPr>
@@ -228,7 +276,7 @@
           <w:sz w:val="24"/>
         </w:rPr>
         <w:br/>
-        <w:t>The possibilities unlocked by quantum computing are vast and encompass a multitude of disciplines</w:t>
+        <w:t>As budding scientists, we have the privilege of embarking on a journey through the captivating world of chemistry</w:t>
       </w:r>
       <w:r>
         <w:rPr>
@@ -244,7 +292,7 @@
           <w:color w:val="000000"/>
           <w:sz w:val="24"/>
         </w:rPr>
-        <w:t xml:space="preserve"> In medicine, it can usher in personalized treatments tailored to an individual's genetic profile and disease characteristics</w:t>
+        <w:t xml:space="preserve"> We will explore the periodic table, a map of the elements that constitute the universe</w:t>
       </w:r>
       <w:r>
         <w:rPr>
@@ -260,7 +308,7 @@
           <w:color w:val="000000"/>
           <w:sz w:val="24"/>
         </w:rPr>
-        <w:t xml:space="preserve"> Materials science may witness the creation of novel materials with exceptional properties, leading to advancements in fields such as energy and aerospace</w:t>
+        <w:t xml:space="preserve"> We will learn about chemical reactions, the driving force behind countless processes in nature and industry</w:t>
       </w:r>
       <w:r>
         <w:rPr>
@@ -276,7 +324,7 @@
           <w:color w:val="000000"/>
           <w:sz w:val="24"/>
         </w:rPr>
-        <w:t xml:space="preserve"> Finance can leverage quantum computing to develop sophisticated risk assessment models and optimize investment strategies</w:t>
+        <w:t xml:space="preserve"> We will delve into the structure of molecules, probing the intricate arrangements of atoms that give substances their unique properties</w:t>
       </w:r>
       <w:r>
         <w:rPr>
@@ -292,7 +340,7 @@
           <w:color w:val="000000"/>
           <w:sz w:val="24"/>
         </w:rPr>
-        <w:t xml:space="preserve"> Cybersecurity, facing relentless attacks from malicious actors, can harness quantum cryptography techniques to ensure unbreakable communication channels</w:t>
+        <w:t xml:space="preserve"> Through experimentation, we will witness chemical transformations firsthand, marveling at the beauty and elegance of reactions unfolding before our eyes</w:t>
       </w:r>
       <w:r>
         <w:rPr>
@@ -319,7 +367,8 @@
           <w:rFonts w:ascii="Calibri" w:hAnsi="Calibri"/>
           <w:color w:val="000000"/>
         </w:rPr>
-        <w:t>Quantum computing stands as a testament to the boundless potential of human ingenuity</w:t>
+        <w:lastRenderedPageBreak/>
+        <w:t>Chemistry, the study of matter and its interactions, unveils the harmony of the universe</w:t>
       </w:r>
       <w:r>
         <w:rPr>
@@ -333,15 +382,7 @@
           <w:rFonts w:ascii="Calibri" w:hAnsi="Calibri"/>
           <w:color w:val="000000"/>
         </w:rPr>
-        <w:t xml:space="preserve"> It represents a pivotal moment in the evolution of technology, holding the promise to </w:t>
-      </w:r>
-      <w:r>
-        <w:rPr>
-          <w:rFonts w:ascii="Calibri" w:hAnsi="Calibri"/>
-          <w:color w:val="000000"/>
-        </w:rPr>
-        <w:lastRenderedPageBreak/>
-        <w:t>revolutionize countless industries and redefine the very fabric of our society</w:t>
+        <w:t xml:space="preserve"> It reveals the intricate dance of atoms, molecules, and compounds, composing the world around us</w:t>
       </w:r>
       <w:r>
         <w:rPr>
@@ -355,7 +396,7 @@
           <w:rFonts w:ascii="Calibri" w:hAnsi="Calibri"/>
           <w:color w:val="000000"/>
         </w:rPr>
-        <w:t xml:space="preserve"> As quantum computers continue to evolve, they carry the potential to solve some of the world's most pressing challenges, ushering in an era of unprecedented scientific discovery and technological prowess</w:t>
+        <w:t xml:space="preserve"> Chemistry transforms the mundane into the magnificent, illuminating phenomena across disciplines</w:t>
       </w:r>
       <w:r>
         <w:rPr>
@@ -369,7 +410,35 @@
           <w:rFonts w:ascii="Calibri" w:hAnsi="Calibri"/>
           <w:color w:val="000000"/>
         </w:rPr>
-        <w:t xml:space="preserve"> The future of quantum computing is pregnant with possibilities, and it beckons us to embrace the uncharted waters of innovation</w:t>
+        <w:t xml:space="preserve"> Its impact reverberates in biology, medicine, materials science, and countless other fields</w:t>
+      </w:r>
+      <w:r>
+        <w:rPr>
+          <w:rFonts w:ascii="Calibri" w:hAnsi="Calibri"/>
+          <w:color w:val="000000"/>
+        </w:rPr>
+        <w:t>.</w:t>
+      </w:r>
+      <w:r>
+        <w:rPr>
+          <w:rFonts w:ascii="Calibri" w:hAnsi="Calibri"/>
+          <w:color w:val="000000"/>
+        </w:rPr>
+        <w:t xml:space="preserve"> Through experimentation and exploration, chemists seek to unravel the mysteries of life, develop innovative technologies, and understand the fundamental properties of matter</w:t>
+      </w:r>
+      <w:r>
+        <w:rPr>
+          <w:rFonts w:ascii="Calibri" w:hAnsi="Calibri"/>
+          <w:color w:val="000000"/>
+        </w:rPr>
+        <w:t>.</w:t>
+      </w:r>
+      <w:r>
+        <w:rPr>
+          <w:rFonts w:ascii="Calibri" w:hAnsi="Calibri"/>
+          <w:color w:val="000000"/>
+        </w:rPr>
+        <w:t xml:space="preserve"> The study of chemistry empowers us to appreciate the unity of knowledge and marvel at the beauty and elegance of reactions unfolding before our eyes</w:t>
       </w:r>
       <w:r>
         <w:rPr>
@@ -379,6 +448,7 @@
         <w:t>.</w:t>
       </w:r>
     </w:p>
+    <w:p/>
     <w:sectPr>
       <w:pgSz w:w="12240" w:h="15840"/>
       <w:pgMar w:top="1440" w:right="1800" w:bottom="1440" w:left="1800" w:header="720" w:footer="720" w:gutter="0"/>
@@ -562,31 +632,31 @@
       </w:rPr>
     </w:lvl>
   </w:abstractNum>
-  <w:num w:numId="1" w16cid:durableId="236864587">
+  <w:num w:numId="1" w16cid:durableId="1472674038">
     <w:abstractNumId w:val="8"/>
   </w:num>
-  <w:num w:numId="2" w16cid:durableId="362293855">
+  <w:num w:numId="2" w16cid:durableId="1993676320">
     <w:abstractNumId w:val="6"/>
   </w:num>
-  <w:num w:numId="3" w16cid:durableId="212692254">
+  <w:num w:numId="3" w16cid:durableId="731269347">
     <w:abstractNumId w:val="5"/>
   </w:num>
-  <w:num w:numId="4" w16cid:durableId="167258013">
+  <w:num w:numId="4" w16cid:durableId="753554822">
     <w:abstractNumId w:val="4"/>
   </w:num>
-  <w:num w:numId="5" w16cid:durableId="1768888280">
+  <w:num w:numId="5" w16cid:durableId="344211358">
     <w:abstractNumId w:val="7"/>
   </w:num>
-  <w:num w:numId="6" w16cid:durableId="1975599362">
+  <w:num w:numId="6" w16cid:durableId="558590781">
     <w:abstractNumId w:val="3"/>
   </w:num>
-  <w:num w:numId="7" w16cid:durableId="1658417224">
+  <w:num w:numId="7" w16cid:durableId="1455100174">
     <w:abstractNumId w:val="2"/>
   </w:num>
-  <w:num w:numId="8" w16cid:durableId="1615670901">
+  <w:num w:numId="8" w16cid:durableId="1332026996">
     <w:abstractNumId w:val="1"/>
   </w:num>
-  <w:num w:numId="9" w16cid:durableId="994720732">
+  <w:num w:numId="9" w16cid:durableId="1595674881">
     <w:abstractNumId w:val="0"/>
   </w:num>
 </w:numbering>
